--- a/Rabu/Teori Bahasa Automata/Minggu 05 - (Finite State Automata 1)/Tugas.docx
+++ b/Rabu/Teori Bahasa Automata/Minggu 05 - (Finite State Automata 1)/Tugas.docx
@@ -30,7 +30,25 @@
         <w:outlineLvl w:val="0"/>
       </w:pPr>
       <w:r>
-        <w:t xml:space="preserve">L(A) = {x | x = anb nc n , n≥ 1,x </w:t>
+        <w:t xml:space="preserve">L(A) = {x | x = </w:t>
+      </w:r>
+      <w:r>
+        <w:t>A</w:t>
+      </w:r>
+      <w:r>
+        <w:t>n</w:t>
+      </w:r>
+      <w:r>
+        <w:t>B</w:t>
+      </w:r>
+      <w:r>
+        <w:t>n</w:t>
+      </w:r>
+      <w:r>
+        <w:t>C</w:t>
+      </w:r>
+      <w:r>
+        <w:t xml:space="preserve">n , n≥ 1,x </w:t>
       </w:r>
       <w:r>
         <w:rPr>
